--- a/Arquivos/9 - Torneio de Futebol de Tampinha.docx
+++ b/Arquivos/9 - Torneio de Futebol de Tampinha.docx
@@ -190,7 +190,29 @@
           <w:szCs w:val="24"/>
           <w:shd w:val="clear" w:color="auto" w:fill="FFFFFF"/>
         </w:rPr>
-        <w:t xml:space="preserve"> Requena </w:t>
+        <w:t xml:space="preserve"> </w:t>
+      </w:r>
+      <w:proofErr w:type="spellStart"/>
+      <w:r>
+        <w:rPr>
+          <w:rFonts w:ascii="Segoe UI" w:hAnsi="Segoe UI" w:cs="Segoe UI"/>
+          <w:color w:val="666666"/>
+          <w:sz w:val="24"/>
+          <w:szCs w:val="24"/>
+          <w:shd w:val="clear" w:color="auto" w:fill="FFFFFF"/>
+        </w:rPr>
+        <w:t>Requena</w:t>
+      </w:r>
+      <w:proofErr w:type="spellEnd"/>
+      <w:r>
+        <w:rPr>
+          <w:rFonts w:ascii="Segoe UI" w:hAnsi="Segoe UI" w:cs="Segoe UI"/>
+          <w:color w:val="666666"/>
+          <w:sz w:val="24"/>
+          <w:szCs w:val="24"/>
+          <w:shd w:val="clear" w:color="auto" w:fill="FFFFFF"/>
+        </w:rPr>
+        <w:t xml:space="preserve"> </w:t>
       </w:r>
       <w:r>
         <w:rPr>
@@ -461,7 +483,27 @@
           <w:bCs w:val="0"/>
           <w:color w:val="444444"/>
         </w:rPr>
-        <w:t xml:space="preserve">; dados; frequências </w:t>
+        <w:t>; dados; frequências</w:t>
+      </w:r>
+      <w:r>
+        <w:rPr>
+          <w:rStyle w:val="Forte"/>
+          <w:rFonts w:ascii="Segoe UI" w:hAnsi="Segoe UI" w:cs="Segoe UI"/>
+          <w:b w:val="0"/>
+          <w:bCs w:val="0"/>
+          <w:color w:val="444444"/>
+        </w:rPr>
+        <w:t>.</w:t>
+      </w:r>
+      <w:r>
+        <w:rPr>
+          <w:rStyle w:val="Forte"/>
+          <w:rFonts w:ascii="Segoe UI" w:hAnsi="Segoe UI" w:cs="Segoe UI"/>
+          <w:b w:val="0"/>
+          <w:bCs w:val="0"/>
+          <w:color w:val="444444"/>
+        </w:rPr>
+        <w:t xml:space="preserve"> </w:t>
       </w:r>
     </w:p>
     <w:p>
@@ -495,6 +537,13 @@
           <w:color w:val="444444"/>
         </w:rPr>
         <w:t>Torneio de Futebol de Tampinha</w:t>
+      </w:r>
+      <w:r>
+        <w:rPr>
+          <w:rFonts w:ascii="Segoe UI" w:hAnsi="Segoe UI" w:cs="Segoe UI"/>
+          <w:color w:val="444444"/>
+        </w:rPr>
+        <w:t>.</w:t>
       </w:r>
     </w:p>
     <w:p>
@@ -13969,7 +14018,25 @@
           <w:sz w:val="24"/>
           <w:szCs w:val="24"/>
         </w:rPr>
-        <w:t>. Acesso em 08 Jan. 2021.</w:t>
+        <w:t xml:space="preserve">. Acesso em 08 </w:t>
+      </w:r>
+      <w:proofErr w:type="gramStart"/>
+      <w:r>
+        <w:rPr>
+          <w:rFonts w:ascii="Segoe UI" w:hAnsi="Segoe UI" w:cs="Segoe UI"/>
+          <w:sz w:val="24"/>
+          <w:szCs w:val="24"/>
+        </w:rPr>
+        <w:t>Jan.</w:t>
+      </w:r>
+      <w:proofErr w:type="gramEnd"/>
+      <w:r>
+        <w:rPr>
+          <w:rFonts w:ascii="Segoe UI" w:hAnsi="Segoe UI" w:cs="Segoe UI"/>
+          <w:sz w:val="24"/>
+          <w:szCs w:val="24"/>
+        </w:rPr>
+        <w:t xml:space="preserve"> 2021.</w:t>
       </w:r>
     </w:p>
     <w:sectPr>

--- a/Arquivos/9 - Torneio de Futebol de Tampinha.docx
+++ b/Arquivos/9 - Torneio de Futebol de Tampinha.docx
@@ -1,6 +1,6 @@
 
 <file path=word/document.xml><?xml version="1.0" encoding="utf-8"?>
-<w:document xmlns:wpc="http://schemas.microsoft.com/office/word/2010/wordprocessingCanvas" xmlns:cx="http://schemas.microsoft.com/office/drawing/2014/chartex" xmlns:cx1="http://schemas.microsoft.com/office/drawing/2015/9/8/chartex" xmlns:cx2="http://schemas.microsoft.com/office/drawing/2015/10/21/chartex" xmlns:cx3="http://schemas.microsoft.com/office/drawing/2016/5/9/chartex" xmlns:cx4="http://schemas.microsoft.com/office/drawing/2016/5/10/chartex" xmlns:cx5="http://schemas.microsoft.com/office/drawing/2016/5/11/chartex" xmlns:cx6="http://schemas.microsoft.com/office/drawing/2016/5/12/chartex" xmlns:cx7="http://schemas.microsoft.com/office/drawing/2016/5/13/chartex" xmlns:cx8="http://schemas.microsoft.com/office/drawing/2016/5/14/chartex" xmlns:mc="http://schemas.openxmlformats.org/markup-compatibility/2006" xmlns:aink="http://schemas.microsoft.com/office/drawing/2016/ink" xmlns:am3d="http://schemas.microsoft.com/office/drawing/2017/model3d" xmlns:o="urn:schemas-microsoft-com:office:office" xmlns:r="http://schemas.openxmlformats.org/officeDocument/2006/relationships" xmlns:m="http://schemas.openxmlformats.org/officeDocument/2006/math" xmlns:v="urn:schemas-microsoft-com:vml" xmlns:wp14="http://schemas.microsoft.com/office/word/2010/wordprocessingDrawing" xmlns:wp="http://schemas.openxmlformats.org/drawingml/2006/wordprocessingDrawing" xmlns:w10="urn:schemas-microsoft-com:office:word" xmlns:w="http://schemas.openxmlformats.org/wordprocessingml/2006/main" xmlns:w14="http://schemas.microsoft.com/office/word/2010/wordml" xmlns:w15="http://schemas.microsoft.com/office/word/2012/wordml" xmlns:w16cex="http://schemas.microsoft.com/office/word/2018/wordml/cex" xmlns:w16cid="http://schemas.microsoft.com/office/word/2016/wordml/cid" xmlns:w16="http://schemas.microsoft.com/office/word/2018/wordml" xmlns:w16se="http://schemas.microsoft.com/office/word/2015/wordml/symex" xmlns:wpg="http://schemas.microsoft.com/office/word/2010/wordprocessingGroup" xmlns:wpi="http://schemas.microsoft.com/office/word/2010/wordprocessingInk" xmlns:wne="http://schemas.microsoft.com/office/word/2006/wordml" xmlns:wps="http://schemas.microsoft.com/office/word/2010/wordprocessingShape" mc:Ignorable="w14 w15 w16se w16cid w16 w16cex wp14">
+<w:document xmlns:wpc="http://schemas.microsoft.com/office/word/2010/wordprocessingCanvas" xmlns:cx="http://schemas.microsoft.com/office/drawing/2014/chartex" xmlns:cx1="http://schemas.microsoft.com/office/drawing/2015/9/8/chartex" xmlns:cx2="http://schemas.microsoft.com/office/drawing/2015/10/21/chartex" xmlns:cx3="http://schemas.microsoft.com/office/drawing/2016/5/9/chartex" xmlns:cx4="http://schemas.microsoft.com/office/drawing/2016/5/10/chartex" xmlns:cx5="http://schemas.microsoft.com/office/drawing/2016/5/11/chartex" xmlns:cx6="http://schemas.microsoft.com/office/drawing/2016/5/12/chartex" xmlns:cx7="http://schemas.microsoft.com/office/drawing/2016/5/13/chartex" xmlns:cx8="http://schemas.microsoft.com/office/drawing/2016/5/14/chartex" xmlns:mc="http://schemas.openxmlformats.org/markup-compatibility/2006" xmlns:aink="http://schemas.microsoft.com/office/drawing/2016/ink" xmlns:am3d="http://schemas.microsoft.com/office/drawing/2017/model3d" xmlns:o="urn:schemas-microsoft-com:office:office" xmlns:r="http://schemas.openxmlformats.org/officeDocument/2006/relationships" xmlns:m="http://schemas.openxmlformats.org/officeDocument/2006/math" xmlns:v="urn:schemas-microsoft-com:vml" xmlns:wp14="http://schemas.microsoft.com/office/word/2010/wordprocessingDrawing" xmlns:wp="http://schemas.openxmlformats.org/drawingml/2006/wordprocessingDrawing" xmlns:w10="urn:schemas-microsoft-com:office:word" xmlns:w="http://schemas.openxmlformats.org/wordprocessingml/2006/main" xmlns:w14="http://schemas.microsoft.com/office/word/2010/wordml" xmlns:w15="http://schemas.microsoft.com/office/word/2012/wordml" xmlns:w16cex="http://schemas.microsoft.com/office/word/2018/wordml/cex" xmlns:w16cid="http://schemas.microsoft.com/office/word/2016/wordml/cid" xmlns:w16="http://schemas.microsoft.com/office/word/2018/wordml" xmlns:w16sdtdh="http://schemas.microsoft.com/office/word/2020/wordml/sdtdatahash" xmlns:w16se="http://schemas.microsoft.com/office/word/2015/wordml/symex" xmlns:wpg="http://schemas.microsoft.com/office/word/2010/wordprocessingGroup" xmlns:wpi="http://schemas.microsoft.com/office/word/2010/wordprocessingInk" xmlns:wne="http://schemas.microsoft.com/office/word/2006/wordml" xmlns:wps="http://schemas.microsoft.com/office/word/2010/wordprocessingShape" mc:Ignorable="w14 w15 w16se w16cid w16 w16cex w16sdtdh wp14">
   <w:body>
     <w:p>
       <w:pPr>
@@ -770,7 +770,21 @@
           <w:rFonts w:ascii="Segoe UI" w:hAnsi="Segoe UI" w:cs="Segoe UI"/>
           <w:color w:val="444444"/>
         </w:rPr>
-        <w:t>Delimitar o campo de 1,5 m de comprimento por 1 m de largura com fitas crepe ou giz e trace o meio do campo. Nas linhas de fundo do campo, monte uma trave com pedrinhas, ou qualquer outro material, com aproximadamente um palmo de abertura. Um jogador inicia a partida, posicionando em forma de triângulo as 3 tampinhas próximas ao seu gol. As tampinhas devem ser deslocadas com toquinhos feitos com a mão. A tampinha tocada deve passar obrigatoriamente pelo meio das outras duas, formando uma espécie de trança. Cada jogador pode dar 4 toques na jogada, ou seja, cruzar 3 vezes e, no quarto cruzamento, finalizar, tentando fazer o gol no seu adversário. O jogador passa a vez se: der todos os toques que tem direito; alguma das tampinhas sair do campo; se a tampinha tocada não passar pelo meio das outras duas; se o jogador conduzir a tampinhas. O adversário inicia sua jogada colocando as 3 tampinhas, em formato de triângulo, na frente do seu gol. Será vencedor da partida o jogador que tiver mais gols no tempo determinado pelo professor. Haverá 5 partidas em cada jogo eliminatório. Será vencedor do jogo eliminatório o grupo que vencer mais partidas e este próximo jogo. O vencedor do torneio será aquele que vencer o jogo final.</w:t>
+        <w:t>Delimit</w:t>
+      </w:r>
+      <w:r>
+        <w:rPr>
+          <w:rFonts w:ascii="Segoe UI" w:hAnsi="Segoe UI" w:cs="Segoe UI"/>
+          <w:color w:val="444444"/>
+        </w:rPr>
+        <w:t>e</w:t>
+      </w:r>
+      <w:r>
+        <w:rPr>
+          <w:rFonts w:ascii="Segoe UI" w:hAnsi="Segoe UI" w:cs="Segoe UI"/>
+          <w:color w:val="444444"/>
+        </w:rPr>
+        <w:t xml:space="preserve"> o campo de 1,5 m de comprimento por 1 m de largura com fitas crepe ou giz e trace o meio do campo. Nas linhas de fundo do campo, monte uma trave com pedrinhas, ou qualquer outro material, com aproximadamente um palmo de abertura. Um jogador inicia a partida, posicionando em forma de triângulo as 3 tampinhas próximas ao seu gol. As tampinhas devem ser deslocadas com toquinhos feitos com a mão. A tampinha tocada deve passar obrigatoriamente pelo meio das outras duas, formando uma espécie de trança. Cada jogador pode dar 4 toques na jogada, ou seja, cruzar 3 vezes e, no quarto cruzamento, finalizar, tentando fazer o gol no seu adversário. O jogador passa a vez se: der todos os toques que tem direito; alguma das tampinhas sair do campo; se a tampinha tocada não passar pelo meio das outras duas; se o jogador conduzir a tampinhas. O adversário inicia sua jogada colocando as 3 tampinhas, em formato de triângulo, na frente do seu gol. Será vencedor da partida o jogador que tiver mais gols no tempo determinado pelo professor. Haverá 5 partidas em cada jogo eliminatório. Será vencedor do jogo eliminatório o grupo que vencer mais partidas e este próximo jogo. O vencedor do torneio será aquele que vencer o jogo final.</w:t>
       </w:r>
       <w:r>
         <w:rPr>
@@ -1349,7 +1363,6 @@
           <w:sz w:val="24"/>
           <w:szCs w:val="24"/>
         </w:rPr>
-        <w:lastRenderedPageBreak/>
         <w:t>Exercícios</w:t>
       </w:r>
     </w:p>
@@ -13351,7 +13364,6 @@
           <w:sz w:val="24"/>
           <w:szCs w:val="24"/>
         </w:rPr>
-        <w:lastRenderedPageBreak/>
         <w:t xml:space="preserve">2 </w:t>
       </w:r>
       <w:r>
@@ -13700,7 +13712,7 @@
           <w:sz w:val="24"/>
           <w:szCs w:val="24"/>
         </w:rPr>
-        <w:t xml:space="preserve">Considerando o gráfico da alternativa anterior, verificar o time que venceu partidas com a maior frequência. </w:t>
+        <w:t xml:space="preserve">Considerando o gráfico da alternativa anterior, verificar o time que venceu partidas com maior frequência. </w:t>
       </w:r>
     </w:p>
     <w:p>
@@ -13935,7 +13947,6 @@
           <w:sz w:val="24"/>
           <w:szCs w:val="24"/>
         </w:rPr>
-        <w:lastRenderedPageBreak/>
         <w:t xml:space="preserve">REFERÊNCIAS </w:t>
       </w:r>
     </w:p>
@@ -13984,14 +13995,6 @@
           <w:szCs w:val="24"/>
         </w:rPr>
         <w:t xml:space="preserve">. Disponível em: </w:t>
-      </w:r>
-      <w:r>
-        <w:rPr>
-          <w:rFonts w:ascii="Segoe UI" w:hAnsi="Segoe UI" w:cs="Segoe UI"/>
-          <w:sz w:val="24"/>
-          <w:szCs w:val="24"/>
-        </w:rPr>
-        <w:t>&lt;</w:t>
       </w:r>
       <w:hyperlink r:id="rId9" w:history="1">
         <w:r>
@@ -14004,14 +14007,6 @@
           <w:t>https://www.maecomprosa.com.br/jogos-criativos-futebol-de-tampinhas/</w:t>
         </w:r>
       </w:hyperlink>
-      <w:r>
-        <w:rPr>
-          <w:rFonts w:ascii="Segoe UI" w:hAnsi="Segoe UI" w:cs="Segoe UI"/>
-          <w:sz w:val="24"/>
-          <w:szCs w:val="24"/>
-        </w:rPr>
-        <w:t>&gt;</w:t>
-      </w:r>
       <w:r>
         <w:rPr>
           <w:rFonts w:ascii="Segoe UI" w:hAnsi="Segoe UI" w:cs="Segoe UI"/>
@@ -14052,7 +14047,7 @@
 </file>
 
 <file path=word/endnotes.xml><?xml version="1.0" encoding="utf-8"?>
-<w:endnotes xmlns:wpc="http://schemas.microsoft.com/office/word/2010/wordprocessingCanvas" xmlns:cx="http://schemas.microsoft.com/office/drawing/2014/chartex" xmlns:cx1="http://schemas.microsoft.com/office/drawing/2015/9/8/chartex" xmlns:cx2="http://schemas.microsoft.com/office/drawing/2015/10/21/chartex" xmlns:cx3="http://schemas.microsoft.com/office/drawing/2016/5/9/chartex" xmlns:cx4="http://schemas.microsoft.com/office/drawing/2016/5/10/chartex" xmlns:cx5="http://schemas.microsoft.com/office/drawing/2016/5/11/chartex" xmlns:cx6="http://schemas.microsoft.com/office/drawing/2016/5/12/chartex" xmlns:cx7="http://schemas.microsoft.com/office/drawing/2016/5/13/chartex" xmlns:cx8="http://schemas.microsoft.com/office/drawing/2016/5/14/chartex" xmlns:mc="http://schemas.openxmlformats.org/markup-compatibility/2006" xmlns:aink="http://schemas.microsoft.com/office/drawing/2016/ink" xmlns:am3d="http://schemas.microsoft.com/office/drawing/2017/model3d" xmlns:o="urn:schemas-microsoft-com:office:office" xmlns:r="http://schemas.openxmlformats.org/officeDocument/2006/relationships" xmlns:m="http://schemas.openxmlformats.org/officeDocument/2006/math" xmlns:v="urn:schemas-microsoft-com:vml" xmlns:wp14="http://schemas.microsoft.com/office/word/2010/wordprocessingDrawing" xmlns:wp="http://schemas.openxmlformats.org/drawingml/2006/wordprocessingDrawing" xmlns:w10="urn:schemas-microsoft-com:office:word" xmlns:w="http://schemas.openxmlformats.org/wordprocessingml/2006/main" xmlns:w14="http://schemas.microsoft.com/office/word/2010/wordml" xmlns:w15="http://schemas.microsoft.com/office/word/2012/wordml" xmlns:w16cex="http://schemas.microsoft.com/office/word/2018/wordml/cex" xmlns:w16cid="http://schemas.microsoft.com/office/word/2016/wordml/cid" xmlns:w16="http://schemas.microsoft.com/office/word/2018/wordml" xmlns:w16se="http://schemas.microsoft.com/office/word/2015/wordml/symex" xmlns:wpg="http://schemas.microsoft.com/office/word/2010/wordprocessingGroup" xmlns:wpi="http://schemas.microsoft.com/office/word/2010/wordprocessingInk" xmlns:wne="http://schemas.microsoft.com/office/word/2006/wordml" xmlns:wps="http://schemas.microsoft.com/office/word/2010/wordprocessingShape" mc:Ignorable="w14 w15 w16se w16cid w16 w16cex wp14">
+<w:endnotes xmlns:wpc="http://schemas.microsoft.com/office/word/2010/wordprocessingCanvas" xmlns:cx="http://schemas.microsoft.com/office/drawing/2014/chartex" xmlns:cx1="http://schemas.microsoft.com/office/drawing/2015/9/8/chartex" xmlns:cx2="http://schemas.microsoft.com/office/drawing/2015/10/21/chartex" xmlns:cx3="http://schemas.microsoft.com/office/drawing/2016/5/9/chartex" xmlns:cx4="http://schemas.microsoft.com/office/drawing/2016/5/10/chartex" xmlns:cx5="http://schemas.microsoft.com/office/drawing/2016/5/11/chartex" xmlns:cx6="http://schemas.microsoft.com/office/drawing/2016/5/12/chartex" xmlns:cx7="http://schemas.microsoft.com/office/drawing/2016/5/13/chartex" xmlns:cx8="http://schemas.microsoft.com/office/drawing/2016/5/14/chartex" xmlns:mc="http://schemas.openxmlformats.org/markup-compatibility/2006" xmlns:aink="http://schemas.microsoft.com/office/drawing/2016/ink" xmlns:am3d="http://schemas.microsoft.com/office/drawing/2017/model3d" xmlns:o="urn:schemas-microsoft-com:office:office" xmlns:r="http://schemas.openxmlformats.org/officeDocument/2006/relationships" xmlns:m="http://schemas.openxmlformats.org/officeDocument/2006/math" xmlns:v="urn:schemas-microsoft-com:vml" xmlns:wp14="http://schemas.microsoft.com/office/word/2010/wordprocessingDrawing" xmlns:wp="http://schemas.openxmlformats.org/drawingml/2006/wordprocessingDrawing" xmlns:w10="urn:schemas-microsoft-com:office:word" xmlns:w="http://schemas.openxmlformats.org/wordprocessingml/2006/main" xmlns:w14="http://schemas.microsoft.com/office/word/2010/wordml" xmlns:w15="http://schemas.microsoft.com/office/word/2012/wordml" xmlns:w16cex="http://schemas.microsoft.com/office/word/2018/wordml/cex" xmlns:w16cid="http://schemas.microsoft.com/office/word/2016/wordml/cid" xmlns:w16="http://schemas.microsoft.com/office/word/2018/wordml" xmlns:w16sdtdh="http://schemas.microsoft.com/office/word/2020/wordml/sdtdatahash" xmlns:w16se="http://schemas.microsoft.com/office/word/2015/wordml/symex" xmlns:wpg="http://schemas.microsoft.com/office/word/2010/wordprocessingGroup" xmlns:wpi="http://schemas.microsoft.com/office/word/2010/wordprocessingInk" xmlns:wne="http://schemas.microsoft.com/office/word/2006/wordml" xmlns:wps="http://schemas.microsoft.com/office/word/2010/wordprocessingShape" mc:Ignorable="w14 w15 w16se w16cid w16 w16cex w16sdtdh wp14">
   <w:endnote w:type="separator" w:id="-1">
     <w:p>
       <w:pPr>
@@ -14077,7 +14072,7 @@
 </file>
 
 <file path=word/footnotes.xml><?xml version="1.0" encoding="utf-8"?>
-<w:footnotes xmlns:wpc="http://schemas.microsoft.com/office/word/2010/wordprocessingCanvas" xmlns:cx="http://schemas.microsoft.com/office/drawing/2014/chartex" xmlns:cx1="http://schemas.microsoft.com/office/drawing/2015/9/8/chartex" xmlns:cx2="http://schemas.microsoft.com/office/drawing/2015/10/21/chartex" xmlns:cx3="http://schemas.microsoft.com/office/drawing/2016/5/9/chartex" xmlns:cx4="http://schemas.microsoft.com/office/drawing/2016/5/10/chartex" xmlns:cx5="http://schemas.microsoft.com/office/drawing/2016/5/11/chartex" xmlns:cx6="http://schemas.microsoft.com/office/drawing/2016/5/12/chartex" xmlns:cx7="http://schemas.microsoft.com/office/drawing/2016/5/13/chartex" xmlns:cx8="http://schemas.microsoft.com/office/drawing/2016/5/14/chartex" xmlns:mc="http://schemas.openxmlformats.org/markup-compatibility/2006" xmlns:aink="http://schemas.microsoft.com/office/drawing/2016/ink" xmlns:am3d="http://schemas.microsoft.com/office/drawing/2017/model3d" xmlns:o="urn:schemas-microsoft-com:office:office" xmlns:r="http://schemas.openxmlformats.org/officeDocument/2006/relationships" xmlns:m="http://schemas.openxmlformats.org/officeDocument/2006/math" xmlns:v="urn:schemas-microsoft-com:vml" xmlns:wp14="http://schemas.microsoft.com/office/word/2010/wordprocessingDrawing" xmlns:wp="http://schemas.openxmlformats.org/drawingml/2006/wordprocessingDrawing" xmlns:w10="urn:schemas-microsoft-com:office:word" xmlns:w="http://schemas.openxmlformats.org/wordprocessingml/2006/main" xmlns:w14="http://schemas.microsoft.com/office/word/2010/wordml" xmlns:w15="http://schemas.microsoft.com/office/word/2012/wordml" xmlns:w16cex="http://schemas.microsoft.com/office/word/2018/wordml/cex" xmlns:w16cid="http://schemas.microsoft.com/office/word/2016/wordml/cid" xmlns:w16="http://schemas.microsoft.com/office/word/2018/wordml" xmlns:w16se="http://schemas.microsoft.com/office/word/2015/wordml/symex" xmlns:wpg="http://schemas.microsoft.com/office/word/2010/wordprocessingGroup" xmlns:wpi="http://schemas.microsoft.com/office/word/2010/wordprocessingInk" xmlns:wne="http://schemas.microsoft.com/office/word/2006/wordml" xmlns:wps="http://schemas.microsoft.com/office/word/2010/wordprocessingShape" mc:Ignorable="w14 w15 w16se w16cid w16 w16cex wp14">
+<w:footnotes xmlns:wpc="http://schemas.microsoft.com/office/word/2010/wordprocessingCanvas" xmlns:cx="http://schemas.microsoft.com/office/drawing/2014/chartex" xmlns:cx1="http://schemas.microsoft.com/office/drawing/2015/9/8/chartex" xmlns:cx2="http://schemas.microsoft.com/office/drawing/2015/10/21/chartex" xmlns:cx3="http://schemas.microsoft.com/office/drawing/2016/5/9/chartex" xmlns:cx4="http://schemas.microsoft.com/office/drawing/2016/5/10/chartex" xmlns:cx5="http://schemas.microsoft.com/office/drawing/2016/5/11/chartex" xmlns:cx6="http://schemas.microsoft.com/office/drawing/2016/5/12/chartex" xmlns:cx7="http://schemas.microsoft.com/office/drawing/2016/5/13/chartex" xmlns:cx8="http://schemas.microsoft.com/office/drawing/2016/5/14/chartex" xmlns:mc="http://schemas.openxmlformats.org/markup-compatibility/2006" xmlns:aink="http://schemas.microsoft.com/office/drawing/2016/ink" xmlns:am3d="http://schemas.microsoft.com/office/drawing/2017/model3d" xmlns:o="urn:schemas-microsoft-com:office:office" xmlns:r="http://schemas.openxmlformats.org/officeDocument/2006/relationships" xmlns:m="http://schemas.openxmlformats.org/officeDocument/2006/math" xmlns:v="urn:schemas-microsoft-com:vml" xmlns:wp14="http://schemas.microsoft.com/office/word/2010/wordprocessingDrawing" xmlns:wp="http://schemas.openxmlformats.org/drawingml/2006/wordprocessingDrawing" xmlns:w10="urn:schemas-microsoft-com:office:word" xmlns:w="http://schemas.openxmlformats.org/wordprocessingml/2006/main" xmlns:w14="http://schemas.microsoft.com/office/word/2010/wordml" xmlns:w15="http://schemas.microsoft.com/office/word/2012/wordml" xmlns:w16cex="http://schemas.microsoft.com/office/word/2018/wordml/cex" xmlns:w16cid="http://schemas.microsoft.com/office/word/2016/wordml/cid" xmlns:w16="http://schemas.microsoft.com/office/word/2018/wordml" xmlns:w16sdtdh="http://schemas.microsoft.com/office/word/2020/wordml/sdtdatahash" xmlns:w16se="http://schemas.microsoft.com/office/word/2015/wordml/symex" xmlns:wpg="http://schemas.microsoft.com/office/word/2010/wordprocessingGroup" xmlns:wpi="http://schemas.microsoft.com/office/word/2010/wordprocessingInk" xmlns:wne="http://schemas.microsoft.com/office/word/2006/wordml" xmlns:wps="http://schemas.microsoft.com/office/word/2010/wordprocessingShape" mc:Ignorable="w14 w15 w16se w16cid w16 w16cex w16sdtdh wp14">
   <w:footnote w:type="separator" w:id="-1">
     <w:p>
       <w:pPr>
@@ -14102,7 +14097,7 @@
 </file>
 
 <file path=word/header1.xml><?xml version="1.0" encoding="utf-8"?>
-<w:hdr xmlns:wpc="http://schemas.microsoft.com/office/word/2010/wordprocessingCanvas" xmlns:cx="http://schemas.microsoft.com/office/drawing/2014/chartex" xmlns:cx1="http://schemas.microsoft.com/office/drawing/2015/9/8/chartex" xmlns:cx2="http://schemas.microsoft.com/office/drawing/2015/10/21/chartex" xmlns:cx3="http://schemas.microsoft.com/office/drawing/2016/5/9/chartex" xmlns:cx4="http://schemas.microsoft.com/office/drawing/2016/5/10/chartex" xmlns:cx5="http://schemas.microsoft.com/office/drawing/2016/5/11/chartex" xmlns:cx6="http://schemas.microsoft.com/office/drawing/2016/5/12/chartex" xmlns:cx7="http://schemas.microsoft.com/office/drawing/2016/5/13/chartex" xmlns:cx8="http://schemas.microsoft.com/office/drawing/2016/5/14/chartex" xmlns:mc="http://schemas.openxmlformats.org/markup-compatibility/2006" xmlns:aink="http://schemas.microsoft.com/office/drawing/2016/ink" xmlns:am3d="http://schemas.microsoft.com/office/drawing/2017/model3d" xmlns:o="urn:schemas-microsoft-com:office:office" xmlns:r="http://schemas.openxmlformats.org/officeDocument/2006/relationships" xmlns:m="http://schemas.openxmlformats.org/officeDocument/2006/math" xmlns:v="urn:schemas-microsoft-com:vml" xmlns:wp14="http://schemas.microsoft.com/office/word/2010/wordprocessingDrawing" xmlns:wp="http://schemas.openxmlformats.org/drawingml/2006/wordprocessingDrawing" xmlns:w10="urn:schemas-microsoft-com:office:word" xmlns:w="http://schemas.openxmlformats.org/wordprocessingml/2006/main" xmlns:w14="http://schemas.microsoft.com/office/word/2010/wordml" xmlns:w15="http://schemas.microsoft.com/office/word/2012/wordml" xmlns:w16cex="http://schemas.microsoft.com/office/word/2018/wordml/cex" xmlns:w16cid="http://schemas.microsoft.com/office/word/2016/wordml/cid" xmlns:w16="http://schemas.microsoft.com/office/word/2018/wordml" xmlns:w16se="http://schemas.microsoft.com/office/word/2015/wordml/symex" xmlns:wpg="http://schemas.microsoft.com/office/word/2010/wordprocessingGroup" xmlns:wpi="http://schemas.microsoft.com/office/word/2010/wordprocessingInk" xmlns:wne="http://schemas.microsoft.com/office/word/2006/wordml" xmlns:wps="http://schemas.microsoft.com/office/word/2010/wordprocessingShape" mc:Ignorable="w14 w15 w16se w16cid w16 w16cex wp14">
+<w:hdr xmlns:wpc="http://schemas.microsoft.com/office/word/2010/wordprocessingCanvas" xmlns:cx="http://schemas.microsoft.com/office/drawing/2014/chartex" xmlns:cx1="http://schemas.microsoft.com/office/drawing/2015/9/8/chartex" xmlns:cx2="http://schemas.microsoft.com/office/drawing/2015/10/21/chartex" xmlns:cx3="http://schemas.microsoft.com/office/drawing/2016/5/9/chartex" xmlns:cx4="http://schemas.microsoft.com/office/drawing/2016/5/10/chartex" xmlns:cx5="http://schemas.microsoft.com/office/drawing/2016/5/11/chartex" xmlns:cx6="http://schemas.microsoft.com/office/drawing/2016/5/12/chartex" xmlns:cx7="http://schemas.microsoft.com/office/drawing/2016/5/13/chartex" xmlns:cx8="http://schemas.microsoft.com/office/drawing/2016/5/14/chartex" xmlns:mc="http://schemas.openxmlformats.org/markup-compatibility/2006" xmlns:aink="http://schemas.microsoft.com/office/drawing/2016/ink" xmlns:am3d="http://schemas.microsoft.com/office/drawing/2017/model3d" xmlns:o="urn:schemas-microsoft-com:office:office" xmlns:r="http://schemas.openxmlformats.org/officeDocument/2006/relationships" xmlns:m="http://schemas.openxmlformats.org/officeDocument/2006/math" xmlns:v="urn:schemas-microsoft-com:vml" xmlns:wp14="http://schemas.microsoft.com/office/word/2010/wordprocessingDrawing" xmlns:wp="http://schemas.openxmlformats.org/drawingml/2006/wordprocessingDrawing" xmlns:w10="urn:schemas-microsoft-com:office:word" xmlns:w="http://schemas.openxmlformats.org/wordprocessingml/2006/main" xmlns:w14="http://schemas.microsoft.com/office/word/2010/wordml" xmlns:w15="http://schemas.microsoft.com/office/word/2012/wordml" xmlns:w16cex="http://schemas.microsoft.com/office/word/2018/wordml/cex" xmlns:w16cid="http://schemas.microsoft.com/office/word/2016/wordml/cid" xmlns:w16="http://schemas.microsoft.com/office/word/2018/wordml" xmlns:w16sdtdh="http://schemas.microsoft.com/office/word/2020/wordml/sdtdatahash" xmlns:w16se="http://schemas.microsoft.com/office/word/2015/wordml/symex" xmlns:wpg="http://schemas.microsoft.com/office/word/2010/wordprocessingGroup" xmlns:wpi="http://schemas.microsoft.com/office/word/2010/wordprocessingInk" xmlns:wne="http://schemas.microsoft.com/office/word/2006/wordml" xmlns:wps="http://schemas.microsoft.com/office/word/2010/wordprocessingShape" mc:Ignorable="w14 w15 w16se w16cid w16 w16cex w16sdtdh wp14">
   <w:tbl>
     <w:tblPr>
       <w:tblW w:w="8505" w:type="dxa"/>
@@ -14264,7 +14259,7 @@
 </file>
 
 <file path=word/numbering.xml><?xml version="1.0" encoding="utf-8"?>
-<w:numbering xmlns:wpc="http://schemas.microsoft.com/office/word/2010/wordprocessingCanvas" xmlns:cx="http://schemas.microsoft.com/office/drawing/2014/chartex" xmlns:cx1="http://schemas.microsoft.com/office/drawing/2015/9/8/chartex" xmlns:cx2="http://schemas.microsoft.com/office/drawing/2015/10/21/chartex" xmlns:cx3="http://schemas.microsoft.com/office/drawing/2016/5/9/chartex" xmlns:cx4="http://schemas.microsoft.com/office/drawing/2016/5/10/chartex" xmlns:cx5="http://schemas.microsoft.com/office/drawing/2016/5/11/chartex" xmlns:cx6="http://schemas.microsoft.com/office/drawing/2016/5/12/chartex" xmlns:cx7="http://schemas.microsoft.com/office/drawing/2016/5/13/chartex" xmlns:cx8="http://schemas.microsoft.com/office/drawing/2016/5/14/chartex" xmlns:mc="http://schemas.openxmlformats.org/markup-compatibility/2006" xmlns:aink="http://schemas.microsoft.com/office/drawing/2016/ink" xmlns:am3d="http://schemas.microsoft.com/office/drawing/2017/model3d" xmlns:o="urn:schemas-microsoft-com:office:office" xmlns:r="http://schemas.openxmlformats.org/officeDocument/2006/relationships" xmlns:m="http://schemas.openxmlformats.org/officeDocument/2006/math" xmlns:v="urn:schemas-microsoft-com:vml" xmlns:wp14="http://schemas.microsoft.com/office/word/2010/wordprocessingDrawing" xmlns:wp="http://schemas.openxmlformats.org/drawingml/2006/wordprocessingDrawing" xmlns:w10="urn:schemas-microsoft-com:office:word" xmlns:w="http://schemas.openxmlformats.org/wordprocessingml/2006/main" xmlns:w14="http://schemas.microsoft.com/office/word/2010/wordml" xmlns:w15="http://schemas.microsoft.com/office/word/2012/wordml" xmlns:w16cex="http://schemas.microsoft.com/office/word/2018/wordml/cex" xmlns:w16cid="http://schemas.microsoft.com/office/word/2016/wordml/cid" xmlns:w16="http://schemas.microsoft.com/office/word/2018/wordml" xmlns:w16se="http://schemas.microsoft.com/office/word/2015/wordml/symex" xmlns:wpg="http://schemas.microsoft.com/office/word/2010/wordprocessingGroup" xmlns:wpi="http://schemas.microsoft.com/office/word/2010/wordprocessingInk" xmlns:wne="http://schemas.microsoft.com/office/word/2006/wordml" xmlns:wps="http://schemas.microsoft.com/office/word/2010/wordprocessingShape" mc:Ignorable="w14 w15 w16se w16cid w16 w16cex wp14">
+<w:numbering xmlns:wpc="http://schemas.microsoft.com/office/word/2010/wordprocessingCanvas" xmlns:cx="http://schemas.microsoft.com/office/drawing/2014/chartex" xmlns:cx1="http://schemas.microsoft.com/office/drawing/2015/9/8/chartex" xmlns:cx2="http://schemas.microsoft.com/office/drawing/2015/10/21/chartex" xmlns:cx3="http://schemas.microsoft.com/office/drawing/2016/5/9/chartex" xmlns:cx4="http://schemas.microsoft.com/office/drawing/2016/5/10/chartex" xmlns:cx5="http://schemas.microsoft.com/office/drawing/2016/5/11/chartex" xmlns:cx6="http://schemas.microsoft.com/office/drawing/2016/5/12/chartex" xmlns:cx7="http://schemas.microsoft.com/office/drawing/2016/5/13/chartex" xmlns:cx8="http://schemas.microsoft.com/office/drawing/2016/5/14/chartex" xmlns:mc="http://schemas.openxmlformats.org/markup-compatibility/2006" xmlns:aink="http://schemas.microsoft.com/office/drawing/2016/ink" xmlns:am3d="http://schemas.microsoft.com/office/drawing/2017/model3d" xmlns:o="urn:schemas-microsoft-com:office:office" xmlns:r="http://schemas.openxmlformats.org/officeDocument/2006/relationships" xmlns:m="http://schemas.openxmlformats.org/officeDocument/2006/math" xmlns:v="urn:schemas-microsoft-com:vml" xmlns:wp14="http://schemas.microsoft.com/office/word/2010/wordprocessingDrawing" xmlns:wp="http://schemas.openxmlformats.org/drawingml/2006/wordprocessingDrawing" xmlns:w10="urn:schemas-microsoft-com:office:word" xmlns:w="http://schemas.openxmlformats.org/wordprocessingml/2006/main" xmlns:w14="http://schemas.microsoft.com/office/word/2010/wordml" xmlns:w15="http://schemas.microsoft.com/office/word/2012/wordml" xmlns:w16cex="http://schemas.microsoft.com/office/word/2018/wordml/cex" xmlns:w16cid="http://schemas.microsoft.com/office/word/2016/wordml/cid" xmlns:w16="http://schemas.microsoft.com/office/word/2018/wordml" xmlns:w16sdtdh="http://schemas.microsoft.com/office/word/2020/wordml/sdtdatahash" xmlns:w16se="http://schemas.microsoft.com/office/word/2015/wordml/symex" xmlns:wpg="http://schemas.microsoft.com/office/word/2010/wordprocessingGroup" xmlns:wpi="http://schemas.microsoft.com/office/word/2010/wordprocessingInk" xmlns:wne="http://schemas.microsoft.com/office/word/2006/wordml" xmlns:wps="http://schemas.microsoft.com/office/word/2010/wordprocessingShape" mc:Ignorable="w14 w15 w16se w16cid w16 w16cex w16sdtdh wp14">
   <w:abstractNum w:abstractNumId="0" w15:restartNumberingAfterBreak="0">
     <w:nsid w:val="079E721F"/>
     <w:multiLevelType w:val="hybridMultilevel"/>
@@ -15183,7 +15178,7 @@
 </file>
 
 <file path=word/styles.xml><?xml version="1.0" encoding="utf-8"?>
-<w:styles xmlns:mc="http://schemas.openxmlformats.org/markup-compatibility/2006" xmlns:r="http://schemas.openxmlformats.org/officeDocument/2006/relationships" xmlns:w="http://schemas.openxmlformats.org/wordprocessingml/2006/main" xmlns:w14="http://schemas.microsoft.com/office/word/2010/wordml" xmlns:w15="http://schemas.microsoft.com/office/word/2012/wordml" xmlns:w16cex="http://schemas.microsoft.com/office/word/2018/wordml/cex" xmlns:w16cid="http://schemas.microsoft.com/office/word/2016/wordml/cid" xmlns:w16="http://schemas.microsoft.com/office/word/2018/wordml" xmlns:w16se="http://schemas.microsoft.com/office/word/2015/wordml/symex" mc:Ignorable="w14 w15 w16se w16cid w16 w16cex">
+<w:styles xmlns:mc="http://schemas.openxmlformats.org/markup-compatibility/2006" xmlns:r="http://schemas.openxmlformats.org/officeDocument/2006/relationships" xmlns:w="http://schemas.openxmlformats.org/wordprocessingml/2006/main" xmlns:w14="http://schemas.microsoft.com/office/word/2010/wordml" xmlns:w15="http://schemas.microsoft.com/office/word/2012/wordml" xmlns:w16cex="http://schemas.microsoft.com/office/word/2018/wordml/cex" xmlns:w16cid="http://schemas.microsoft.com/office/word/2016/wordml/cid" xmlns:w16="http://schemas.microsoft.com/office/word/2018/wordml" xmlns:w16sdtdh="http://schemas.microsoft.com/office/word/2020/wordml/sdtdatahash" xmlns:w16se="http://schemas.microsoft.com/office/word/2015/wordml/symex" mc:Ignorable="w14 w15 w16se w16cid w16 w16cex w16sdtdh">
   <w:docDefaults>
     <w:rPrDefault>
       <w:rPr>

--- a/Arquivos/9 - Torneio de Futebol de Tampinha.docx
+++ b/Arquivos/9 - Torneio de Futebol de Tampinha.docx
@@ -2,6 +2,29 @@
 <file path=word/document.xml><?xml version="1.0" encoding="utf-8"?>
 <w:document xmlns:wpc="http://schemas.microsoft.com/office/word/2010/wordprocessingCanvas" xmlns:cx="http://schemas.microsoft.com/office/drawing/2014/chartex" xmlns:cx1="http://schemas.microsoft.com/office/drawing/2015/9/8/chartex" xmlns:cx2="http://schemas.microsoft.com/office/drawing/2015/10/21/chartex" xmlns:cx3="http://schemas.microsoft.com/office/drawing/2016/5/9/chartex" xmlns:cx4="http://schemas.microsoft.com/office/drawing/2016/5/10/chartex" xmlns:cx5="http://schemas.microsoft.com/office/drawing/2016/5/11/chartex" xmlns:cx6="http://schemas.microsoft.com/office/drawing/2016/5/12/chartex" xmlns:cx7="http://schemas.microsoft.com/office/drawing/2016/5/13/chartex" xmlns:cx8="http://schemas.microsoft.com/office/drawing/2016/5/14/chartex" xmlns:mc="http://schemas.openxmlformats.org/markup-compatibility/2006" xmlns:aink="http://schemas.microsoft.com/office/drawing/2016/ink" xmlns:am3d="http://schemas.microsoft.com/office/drawing/2017/model3d" xmlns:o="urn:schemas-microsoft-com:office:office" xmlns:r="http://schemas.openxmlformats.org/officeDocument/2006/relationships" xmlns:m="http://schemas.openxmlformats.org/officeDocument/2006/math" xmlns:v="urn:schemas-microsoft-com:vml" xmlns:wp14="http://schemas.microsoft.com/office/word/2010/wordprocessingDrawing" xmlns:wp="http://schemas.openxmlformats.org/drawingml/2006/wordprocessingDrawing" xmlns:w10="urn:schemas-microsoft-com:office:word" xmlns:w="http://schemas.openxmlformats.org/wordprocessingml/2006/main" xmlns:w14="http://schemas.microsoft.com/office/word/2010/wordml" xmlns:w15="http://schemas.microsoft.com/office/word/2012/wordml" xmlns:w16cex="http://schemas.microsoft.com/office/word/2018/wordml/cex" xmlns:w16cid="http://schemas.microsoft.com/office/word/2016/wordml/cid" xmlns:w16="http://schemas.microsoft.com/office/word/2018/wordml" xmlns:w16sdtdh="http://schemas.microsoft.com/office/word/2020/wordml/sdtdatahash" xmlns:w16se="http://schemas.microsoft.com/office/word/2015/wordml/symex" xmlns:wpg="http://schemas.microsoft.com/office/word/2010/wordprocessingGroup" xmlns:wpi="http://schemas.microsoft.com/office/word/2010/wordprocessingInk" xmlns:wne="http://schemas.microsoft.com/office/word/2006/wordml" xmlns:wps="http://schemas.microsoft.com/office/word/2010/wordprocessingShape" mc:Ignorable="w14 w15 w16se w16cid w16 w16cex w16sdtdh wp14">
   <w:body>
+    <w:p>
+      <w:pPr>
+        <w:pStyle w:val="NormalWeb"/>
+        <w:shd w:val="clear" w:color="auto" w:fill="FFFFFF"/>
+        <w:spacing w:before="0" w:beforeAutospacing="0" w:after="0" w:afterAutospacing="0"/>
+        <w:jc w:val="both"/>
+        <w:rPr>
+          <w:rStyle w:val="Forte"/>
+          <w:rFonts w:ascii="Segoe UI" w:hAnsi="Segoe UI" w:cs="Segoe UI"/>
+          <w:color w:val="444444"/>
+        </w:rPr>
+      </w:pPr>
+      <w:bookmarkStart w:id="0" w:name="_Hlk54341353"/>
+      <w:bookmarkEnd w:id="0"/>
+      <w:r>
+        <w:rPr>
+          <w:rStyle w:val="Forte"/>
+          <w:rFonts w:ascii="Segoe UI" w:hAnsi="Segoe UI" w:cs="Segoe UI"/>
+          <w:color w:val="444444"/>
+        </w:rPr>
+        <w:t>_____________________________________________________________________________________</w:t>
+      </w:r>
+    </w:p>
     <w:p>
       <w:pPr>
         <w:pStyle w:val="Cabealho"/>
@@ -10,15 +33,12 @@
         </w:pBdr>
         <w:jc w:val="center"/>
         <w:rPr>
-          <w:rFonts w:ascii="Segoe UI" w:hAnsi="Segoe UI" w:cs="Segoe UI"/>
           <w:color w:val="666666"/>
           <w:sz w:val="24"/>
           <w:szCs w:val="24"/>
           <w:shd w:val="clear" w:color="auto" w:fill="FFFFFF"/>
         </w:rPr>
       </w:pPr>
-      <w:bookmarkStart w:id="0" w:name="_Hlk54341353"/>
-      <w:bookmarkEnd w:id="0"/>
       <w:r>
         <w:rPr>
           <w:rFonts w:ascii="Segoe UI" w:hAnsi="Segoe UI" w:cs="Segoe UI"/>
@@ -87,39 +107,7 @@
           <w:color w:val="666666"/>
           <w:shd w:val="clear" w:color="auto" w:fill="FFFFFF"/>
         </w:rPr>
-        <w:t xml:space="preserve">: </w:t>
-      </w:r>
-      <w:r>
-        <w:rPr>
-          <w:rFonts w:ascii="Segoe UI" w:hAnsi="Segoe UI" w:cs="Segoe UI"/>
-          <w:color w:val="666666"/>
-          <w:shd w:val="clear" w:color="auto" w:fill="FFFFFF"/>
-        </w:rPr>
-        <w:t xml:space="preserve">Prof. </w:t>
-      </w:r>
-      <w:r>
-        <w:rPr>
-          <w:rFonts w:ascii="Segoe UI" w:hAnsi="Segoe UI" w:cs="Segoe UI"/>
-          <w:color w:val="666666"/>
-          <w:shd w:val="clear" w:color="auto" w:fill="FFFFFF"/>
-        </w:rPr>
-        <w:t xml:space="preserve">Fernando </w:t>
-      </w:r>
-      <w:r>
-        <w:rPr>
-          <w:rFonts w:ascii="Segoe UI" w:hAnsi="Segoe UI" w:cs="Segoe UI"/>
-          <w:color w:val="666666"/>
-          <w:shd w:val="clear" w:color="auto" w:fill="FFFFFF"/>
-        </w:rPr>
-        <w:t xml:space="preserve">de Souza </w:t>
-      </w:r>
-      <w:r>
-        <w:rPr>
-          <w:rFonts w:ascii="Segoe UI" w:hAnsi="Segoe UI" w:cs="Segoe UI"/>
-          <w:color w:val="666666"/>
-          <w:shd w:val="clear" w:color="auto" w:fill="FFFFFF"/>
-        </w:rPr>
-        <w:t>Bastos</w:t>
+        <w:t>: Prof. Fernando de Souza Bastos</w:t>
       </w:r>
     </w:p>
     <w:p>
@@ -140,7 +128,7 @@
           <w:szCs w:val="24"/>
           <w:shd w:val="clear" w:color="auto" w:fill="FFFFFF"/>
         </w:rPr>
-        <w:t>Coorientador</w:t>
+        <w:t>Coorientadora</w:t>
       </w:r>
       <w:r>
         <w:rPr>
@@ -150,67 +138,13 @@
           <w:szCs w:val="24"/>
           <w:shd w:val="clear" w:color="auto" w:fill="FFFFFF"/>
         </w:rPr>
-        <w:t xml:space="preserve">: </w:t>
+        <w:t>: Profa. Lúcia Helena dos Santos Lobato</w:t>
       </w:r>
       <w:r>
         <w:rPr>
+          <w:rStyle w:val="Forte"/>
           <w:rFonts w:ascii="Segoe UI" w:hAnsi="Segoe UI" w:cs="Segoe UI"/>
-          <w:color w:val="666666"/>
-          <w:sz w:val="24"/>
-          <w:szCs w:val="24"/>
-          <w:shd w:val="clear" w:color="auto" w:fill="FFFFFF"/>
-        </w:rPr>
-        <w:t xml:space="preserve">Prof. </w:t>
-      </w:r>
-      <w:r>
-        <w:rPr>
-          <w:rFonts w:ascii="Segoe UI" w:hAnsi="Segoe UI" w:cs="Segoe UI"/>
-          <w:color w:val="666666"/>
-          <w:sz w:val="24"/>
-          <w:szCs w:val="24"/>
-          <w:shd w:val="clear" w:color="auto" w:fill="FFFFFF"/>
-        </w:rPr>
-        <w:t>Guaraci</w:t>
-      </w:r>
-      <w:r>
-        <w:rPr>
-          <w:rFonts w:ascii="Segoe UI" w:hAnsi="Segoe UI" w:cs="Segoe UI"/>
-          <w:color w:val="666666"/>
-          <w:sz w:val="24"/>
-          <w:szCs w:val="24"/>
-          <w:shd w:val="clear" w:color="auto" w:fill="FFFFFF"/>
-        </w:rPr>
-        <w:t xml:space="preserve"> de Lima</w:t>
-      </w:r>
-      <w:r>
-        <w:rPr>
-          <w:rFonts w:ascii="Segoe UI" w:hAnsi="Segoe UI" w:cs="Segoe UI"/>
-          <w:color w:val="666666"/>
-          <w:sz w:val="24"/>
-          <w:szCs w:val="24"/>
-          <w:shd w:val="clear" w:color="auto" w:fill="FFFFFF"/>
-        </w:rPr>
-        <w:t xml:space="preserve"> </w:t>
-      </w:r>
-      <w:proofErr w:type="spellStart"/>
-      <w:r>
-        <w:rPr>
-          <w:rFonts w:ascii="Segoe UI" w:hAnsi="Segoe UI" w:cs="Segoe UI"/>
-          <w:color w:val="666666"/>
-          <w:sz w:val="24"/>
-          <w:szCs w:val="24"/>
-          <w:shd w:val="clear" w:color="auto" w:fill="FFFFFF"/>
-        </w:rPr>
-        <w:t>Requena</w:t>
-      </w:r>
-      <w:proofErr w:type="spellEnd"/>
-      <w:r>
-        <w:rPr>
-          <w:rFonts w:ascii="Segoe UI" w:hAnsi="Segoe UI" w:cs="Segoe UI"/>
-          <w:color w:val="666666"/>
-          <w:sz w:val="24"/>
-          <w:szCs w:val="24"/>
-          <w:shd w:val="clear" w:color="auto" w:fill="FFFFFF"/>
+          <w:color w:val="444444"/>
         </w:rPr>
         <w:t xml:space="preserve"> </w:t>
       </w:r>
@@ -1363,6 +1297,7 @@
           <w:sz w:val="24"/>
           <w:szCs w:val="24"/>
         </w:rPr>
+        <w:lastRenderedPageBreak/>
         <w:t>Exercícios</w:t>
       </w:r>
     </w:p>
@@ -13364,6 +13299,7 @@
           <w:sz w:val="24"/>
           <w:szCs w:val="24"/>
         </w:rPr>
+        <w:lastRenderedPageBreak/>
         <w:t xml:space="preserve">2 </w:t>
       </w:r>
       <w:r>
@@ -13947,6 +13883,7 @@
           <w:sz w:val="24"/>
           <w:szCs w:val="24"/>
         </w:rPr>
+        <w:lastRenderedPageBreak/>
         <w:t xml:space="preserve">REFERÊNCIAS </w:t>
       </w:r>
     </w:p>

--- a/Arquivos/9 - Torneio de Futebol de Tampinha.docx
+++ b/Arquivos/9 - Torneio de Futebol de Tampinha.docx
@@ -13864,38 +13864,80 @@
     </w:p>
     <w:p>
       <w:pPr>
-        <w:spacing w:after="0"/>
-        <w:rPr>
-          <w:rFonts w:ascii="Segoe UI" w:hAnsi="Segoe UI" w:cs="Segoe UI"/>
-          <w:b/>
-          <w:bCs/>
-          <w:color w:val="595959" w:themeColor="text1" w:themeTint="A6"/>
-          <w:sz w:val="24"/>
-          <w:szCs w:val="24"/>
+        <w:pStyle w:val="NormalWeb"/>
+        <w:shd w:val="clear" w:color="auto" w:fill="FFFFFF"/>
+        <w:spacing w:before="0" w:beforeAutospacing="0"/>
+        <w:jc w:val="both"/>
+        <w:rPr>
+          <w:rStyle w:val="Forte"/>
+          <w:rFonts w:ascii="Segoe UI" w:hAnsi="Segoe UI" w:cs="Segoe UI"/>
+          <w:color w:val="404040" w:themeColor="text1" w:themeTint="BF"/>
+        </w:rPr>
+      </w:pPr>
+    </w:p>
+    <w:p>
+      <w:pPr>
+        <w:pStyle w:val="NormalWeb"/>
+        <w:shd w:val="clear" w:color="auto" w:fill="FFFFFF"/>
+        <w:spacing w:before="0" w:beforeAutospacing="0"/>
+        <w:jc w:val="both"/>
+        <w:rPr>
+          <w:rStyle w:val="Forte"/>
+          <w:rFonts w:ascii="Segoe UI" w:hAnsi="Segoe UI" w:cs="Segoe UI"/>
+          <w:color w:val="404040" w:themeColor="text1" w:themeTint="BF"/>
         </w:rPr>
       </w:pPr>
       <w:r>
         <w:rPr>
-          <w:rFonts w:ascii="Segoe UI" w:hAnsi="Segoe UI" w:cs="Segoe UI"/>
-          <w:b/>
-          <w:bCs/>
-          <w:color w:val="595959" w:themeColor="text1" w:themeTint="A6"/>
-          <w:sz w:val="24"/>
-          <w:szCs w:val="24"/>
-        </w:rPr>
-        <w:lastRenderedPageBreak/>
+          <w:rStyle w:val="Forte"/>
+          <w:rFonts w:ascii="Segoe UI" w:hAnsi="Segoe UI" w:cs="Segoe UI"/>
+          <w:color w:val="404040" w:themeColor="text1" w:themeTint="BF"/>
+        </w:rPr>
         <w:t xml:space="preserve">REFERÊNCIAS </w:t>
       </w:r>
     </w:p>
     <w:p>
       <w:pPr>
-        <w:spacing w:after="0"/>
-        <w:rPr>
-          <w:rFonts w:ascii="Segoe UI" w:hAnsi="Segoe UI" w:cs="Segoe UI"/>
-          <w:sz w:val="24"/>
-          <w:szCs w:val="24"/>
+        <w:pStyle w:val="NormalWeb"/>
+        <w:shd w:val="clear" w:color="auto" w:fill="FFFFFF"/>
+        <w:spacing w:before="0" w:beforeAutospacing="0"/>
+        <w:jc w:val="both"/>
+        <w:rPr>
+          <w:rStyle w:val="Forte"/>
+          <w:rFonts w:ascii="Segoe UI" w:hAnsi="Segoe UI" w:cs="Segoe UI"/>
+          <w:b w:val="0"/>
+          <w:bCs w:val="0"/>
+          <w:color w:val="444444"/>
         </w:rPr>
       </w:pPr>
+      <w:r>
+        <w:rPr>
+          <w:rStyle w:val="Forte"/>
+          <w:rFonts w:ascii="Segoe UI" w:hAnsi="Segoe UI" w:cs="Segoe UI"/>
+          <w:b w:val="0"/>
+          <w:bCs w:val="0"/>
+          <w:color w:val="444444"/>
+        </w:rPr>
+        <w:t xml:space="preserve">DUTRA, Dayana. </w:t>
+      </w:r>
+      <w:r>
+        <w:rPr>
+          <w:rStyle w:val="Forte"/>
+          <w:rFonts w:ascii="Segoe UI" w:hAnsi="Segoe UI" w:cs="Segoe UI"/>
+          <w:color w:val="444444"/>
+        </w:rPr>
+        <w:t>Ferramentas Práticas para o Ensino da Probabilidade e Estatística na Educação Básica</w:t>
+      </w:r>
+      <w:r>
+        <w:rPr>
+          <w:rStyle w:val="Forte"/>
+          <w:rFonts w:ascii="Segoe UI" w:hAnsi="Segoe UI" w:cs="Segoe UI"/>
+          <w:b w:val="0"/>
+          <w:bCs w:val="0"/>
+          <w:color w:val="444444"/>
+        </w:rPr>
+        <w:t>. Dissertação. Mestrado Profissional em Matemática em Rede Nacional – PROFMAT. Universidade Federal de Viçosa. 2021.</w:t>
+      </w:r>
     </w:p>
     <w:p>
       <w:pPr>
